--- a/Diagrams/Client Application Class Diagrams.docx
+++ b/Diagrams/Client Application Class Diagrams.docx
@@ -3,12 +3,10 @@
 <w:document xmlns:wpc="http://schemas.microsoft.com/office/word/2010/wordprocessingCanvas" xmlns:mc="http://schemas.openxmlformats.org/markup-compatibility/2006" xmlns:o="urn:schemas-microsoft-com:office:office" xmlns:r="http://schemas.openxmlformats.org/officeDocument/2006/relationships" xmlns:m="http://schemas.openxmlformats.org/officeDocument/2006/math" xmlns:v="urn:schemas-microsoft-com:vml" xmlns:wp14="http://schemas.microsoft.com/office/word/2010/wordprocessingDrawing" xmlns:wp="http://schemas.openxmlformats.org/drawingml/2006/wordprocessingDrawing" xmlns:w10="urn:schemas-microsoft-com:office:word" xmlns:w="http://schemas.openxmlformats.org/wordprocessingml/2006/main" xmlns:w14="http://schemas.microsoft.com/office/word/2010/wordml" xmlns:w15="http://schemas.microsoft.com/office/word/2012/wordml" xmlns:wpg="http://schemas.microsoft.com/office/word/2010/wordprocessingGroup" xmlns:wpi="http://schemas.microsoft.com/office/word/2010/wordprocessingInk" xmlns:wne="http://schemas.microsoft.com/office/word/2006/wordml" xmlns:wps="http://schemas.microsoft.com/office/word/2010/wordprocessingShape" mc:Ignorable="w14 w15 wp14">
   <w:body>
     <w:p>
-      <w:bookmarkStart w:id="0" w:name="_GoBack"/>
       <w:r>
         <w:t>Client Application Class Diagrams</w:t>
       </w:r>
     </w:p>
-    <w:bookmarkEnd w:id="0"/>
     <w:p/>
     <w:p>
       <w:r>
@@ -19,7 +17,7 @@
         <w:drawing>
           <wp:inline distT="0" distB="0" distL="0" distR="0" wp14:anchorId="66D11C3F" wp14:editId="3E115C26">
             <wp:extent cx="5552381" cy="2857143"/>
-            <wp:effectExtent l="0" t="0" r="0" b="635"/>
+            <wp:effectExtent l="190500" t="190500" r="182245" b="191135"/>
             <wp:docPr id="4" name="Picture 4"/>
             <wp:cNvGraphicFramePr>
               <a:graphicFrameLocks xmlns:a="http://schemas.openxmlformats.org/drawingml/2006/main" noChangeAspect="1"/>
@@ -45,6 +43,16 @@
                     <a:prstGeom prst="rect">
                       <a:avLst/>
                     </a:prstGeom>
+                    <a:ln>
+                      <a:noFill/>
+                    </a:ln>
+                    <a:effectLst>
+                      <a:outerShdw blurRad="190500" algn="tl" rotWithShape="0">
+                        <a:srgbClr val="000000">
+                          <a:alpha val="70000"/>
+                        </a:srgbClr>
+                      </a:outerShdw>
+                    </a:effectLst>
                   </pic:spPr>
                 </pic:pic>
               </a:graphicData>
@@ -63,7 +71,7 @@
         <w:drawing>
           <wp:inline distT="0" distB="0" distL="0" distR="0">
             <wp:extent cx="2019300" cy="1905000"/>
-            <wp:effectExtent l="0" t="0" r="0" b="0"/>
+            <wp:effectExtent l="190500" t="190500" r="152400" b="152400"/>
             <wp:docPr id="1" name="Picture 1"/>
             <wp:cNvGraphicFramePr>
               <a:graphicFrameLocks xmlns:a="http://schemas.openxmlformats.org/drawingml/2006/main" noChangeAspect="1"/>
@@ -98,10 +106,16 @@
                     <a:prstGeom prst="rect">
                       <a:avLst/>
                     </a:prstGeom>
-                    <a:noFill/>
                     <a:ln>
                       <a:noFill/>
                     </a:ln>
+                    <a:effectLst>
+                      <a:outerShdw blurRad="190500" algn="tl" rotWithShape="0">
+                        <a:srgbClr val="000000">
+                          <a:alpha val="70000"/>
+                        </a:srgbClr>
+                      </a:outerShdw>
+                    </a:effectLst>
                   </pic:spPr>
                 </pic:pic>
               </a:graphicData>
@@ -121,7 +135,7 @@
         <w:drawing>
           <wp:inline distT="0" distB="0" distL="0" distR="0" wp14:anchorId="333D5977" wp14:editId="71006D58">
             <wp:extent cx="3838095" cy="7171428"/>
-            <wp:effectExtent l="0" t="0" r="0" b="0"/>
+            <wp:effectExtent l="190500" t="190500" r="181610" b="182245"/>
             <wp:docPr id="2" name="Picture 2"/>
             <wp:cNvGraphicFramePr>
               <a:graphicFrameLocks xmlns:a="http://schemas.openxmlformats.org/drawingml/2006/main" noChangeAspect="1"/>
@@ -147,6 +161,16 @@
                     <a:prstGeom prst="rect">
                       <a:avLst/>
                     </a:prstGeom>
+                    <a:ln>
+                      <a:noFill/>
+                    </a:ln>
+                    <a:effectLst>
+                      <a:outerShdw blurRad="190500" algn="tl" rotWithShape="0">
+                        <a:srgbClr val="000000">
+                          <a:alpha val="70000"/>
+                        </a:srgbClr>
+                      </a:outerShdw>
+                    </a:effectLst>
                   </pic:spPr>
                 </pic:pic>
               </a:graphicData>
@@ -154,6 +178,305 @@
           </wp:inline>
         </w:drawing>
       </w:r>
+    </w:p>
+    <w:p/>
+    <w:p>
+      <w:r>
+        <w:t>Client Application Tentative GUI Design</w:t>
+      </w:r>
+    </w:p>
+    <w:p/>
+    <w:p>
+      <w:r>
+        <w:rPr>
+          <w:noProof/>
+          <w:lang w:eastAsia="en-NZ"/>
+        </w:rPr>
+        <w:lastRenderedPageBreak/>
+        <w:drawing>
+          <wp:inline distT="0" distB="0" distL="0" distR="0" wp14:anchorId="7C5F8C04" wp14:editId="34745CAC">
+            <wp:extent cx="4933950" cy="6162675"/>
+            <wp:effectExtent l="190500" t="190500" r="190500" b="200025"/>
+            <wp:docPr id="3" name="Picture 3"/>
+            <wp:cNvGraphicFramePr>
+              <a:graphicFrameLocks xmlns:a="http://schemas.openxmlformats.org/drawingml/2006/main" noChangeAspect="1"/>
+            </wp:cNvGraphicFramePr>
+            <a:graphic xmlns:a="http://schemas.openxmlformats.org/drawingml/2006/main">
+              <a:graphicData uri="http://schemas.openxmlformats.org/drawingml/2006/picture">
+                <pic:pic xmlns:pic="http://schemas.openxmlformats.org/drawingml/2006/picture">
+                  <pic:nvPicPr>
+                    <pic:cNvPr id="1" name=""/>
+                    <pic:cNvPicPr/>
+                  </pic:nvPicPr>
+                  <pic:blipFill>
+                    <a:blip r:embed="rId7"/>
+                    <a:stretch>
+                      <a:fillRect/>
+                    </a:stretch>
+                  </pic:blipFill>
+                  <pic:spPr>
+                    <a:xfrm>
+                      <a:off x="0" y="0"/>
+                      <a:ext cx="4933950" cy="6162675"/>
+                    </a:xfrm>
+                    <a:prstGeom prst="rect">
+                      <a:avLst/>
+                    </a:prstGeom>
+                    <a:ln>
+                      <a:noFill/>
+                    </a:ln>
+                    <a:effectLst>
+                      <a:outerShdw blurRad="190500" algn="tl" rotWithShape="0">
+                        <a:srgbClr val="000000">
+                          <a:alpha val="70000"/>
+                        </a:srgbClr>
+                      </a:outerShdw>
+                    </a:effectLst>
+                  </pic:spPr>
+                </pic:pic>
+              </a:graphicData>
+            </a:graphic>
+          </wp:inline>
+        </w:drawing>
+      </w:r>
+    </w:p>
+    <w:p/>
+    <w:p>
+      <w:r>
+        <w:rPr>
+          <w:noProof/>
+          <w:lang w:eastAsia="en-NZ"/>
+        </w:rPr>
+        <w:drawing>
+          <wp:inline distT="0" distB="0" distL="0" distR="0">
+            <wp:extent cx="4410075" cy="1171575"/>
+            <wp:effectExtent l="190500" t="190500" r="200025" b="200025"/>
+            <wp:docPr id="5" name="Picture 5"/>
+            <wp:cNvGraphicFramePr>
+              <a:graphicFrameLocks xmlns:a="http://schemas.openxmlformats.org/drawingml/2006/main" noChangeAspect="1"/>
+            </wp:cNvGraphicFramePr>
+            <a:graphic xmlns:a="http://schemas.openxmlformats.org/drawingml/2006/main">
+              <a:graphicData uri="http://schemas.openxmlformats.org/drawingml/2006/picture">
+                <pic:pic xmlns:pic="http://schemas.openxmlformats.org/drawingml/2006/picture">
+                  <pic:nvPicPr>
+                    <pic:cNvPr id="0" name="Picture 1"/>
+                    <pic:cNvPicPr>
+                      <a:picLocks noChangeAspect="1" noChangeArrowheads="1"/>
+                    </pic:cNvPicPr>
+                  </pic:nvPicPr>
+                  <pic:blipFill>
+                    <a:blip r:embed="rId8">
+                      <a:extLst>
+                        <a:ext uri="{28A0092B-C50C-407E-A947-70E740481C1C}">
+                          <a14:useLocalDpi xmlns:a14="http://schemas.microsoft.com/office/drawing/2010/main" val="0"/>
+                        </a:ext>
+                      </a:extLst>
+                    </a:blip>
+                    <a:srcRect/>
+                    <a:stretch>
+                      <a:fillRect/>
+                    </a:stretch>
+                  </pic:blipFill>
+                  <pic:spPr bwMode="auto">
+                    <a:xfrm>
+                      <a:off x="0" y="0"/>
+                      <a:ext cx="4410075" cy="1171575"/>
+                    </a:xfrm>
+                    <a:prstGeom prst="rect">
+                      <a:avLst/>
+                    </a:prstGeom>
+                    <a:ln>
+                      <a:noFill/>
+                    </a:ln>
+                    <a:effectLst>
+                      <a:outerShdw blurRad="190500" algn="tl" rotWithShape="0">
+                        <a:srgbClr val="000000">
+                          <a:alpha val="70000"/>
+                        </a:srgbClr>
+                      </a:outerShdw>
+                    </a:effectLst>
+                  </pic:spPr>
+                </pic:pic>
+              </a:graphicData>
+            </a:graphic>
+          </wp:inline>
+        </w:drawing>
+      </w:r>
+    </w:p>
+    <w:p/>
+    <w:p>
+      <w:r>
+        <w:rPr>
+          <w:noProof/>
+          <w:lang w:eastAsia="en-NZ"/>
+        </w:rPr>
+        <w:lastRenderedPageBreak/>
+        <w:drawing>
+          <wp:inline distT="0" distB="0" distL="0" distR="0" wp14:anchorId="3C7C08C1" wp14:editId="61E82AD0">
+            <wp:extent cx="4410075" cy="1181100"/>
+            <wp:effectExtent l="190500" t="190500" r="200025" b="190500"/>
+            <wp:docPr id="6" name="Picture 6"/>
+            <wp:cNvGraphicFramePr>
+              <a:graphicFrameLocks xmlns:a="http://schemas.openxmlformats.org/drawingml/2006/main" noChangeAspect="1"/>
+            </wp:cNvGraphicFramePr>
+            <a:graphic xmlns:a="http://schemas.openxmlformats.org/drawingml/2006/main">
+              <a:graphicData uri="http://schemas.openxmlformats.org/drawingml/2006/picture">
+                <pic:pic xmlns:pic="http://schemas.openxmlformats.org/drawingml/2006/picture">
+                  <pic:nvPicPr>
+                    <pic:cNvPr id="1" name=""/>
+                    <pic:cNvPicPr/>
+                  </pic:nvPicPr>
+                  <pic:blipFill>
+                    <a:blip r:embed="rId9"/>
+                    <a:stretch>
+                      <a:fillRect/>
+                    </a:stretch>
+                  </pic:blipFill>
+                  <pic:spPr>
+                    <a:xfrm>
+                      <a:off x="0" y="0"/>
+                      <a:ext cx="4410075" cy="1181100"/>
+                    </a:xfrm>
+                    <a:prstGeom prst="rect">
+                      <a:avLst/>
+                    </a:prstGeom>
+                    <a:ln>
+                      <a:noFill/>
+                    </a:ln>
+                    <a:effectLst>
+                      <a:outerShdw blurRad="190500" algn="tl" rotWithShape="0">
+                        <a:srgbClr val="000000">
+                          <a:alpha val="70000"/>
+                        </a:srgbClr>
+                      </a:outerShdw>
+                    </a:effectLst>
+                  </pic:spPr>
+                </pic:pic>
+              </a:graphicData>
+            </a:graphic>
+          </wp:inline>
+        </w:drawing>
+      </w:r>
+    </w:p>
+    <w:p/>
+    <w:p>
+      <w:r>
+        <w:rPr>
+          <w:noProof/>
+          <w:lang w:eastAsia="en-NZ"/>
+        </w:rPr>
+        <w:drawing>
+          <wp:inline distT="0" distB="0" distL="0" distR="0">
+            <wp:extent cx="4457700" cy="3648075"/>
+            <wp:effectExtent l="190500" t="190500" r="190500" b="200025"/>
+            <wp:docPr id="7" name="Picture 7"/>
+            <wp:cNvGraphicFramePr>
+              <a:graphicFrameLocks xmlns:a="http://schemas.openxmlformats.org/drawingml/2006/main" noChangeAspect="1"/>
+            </wp:cNvGraphicFramePr>
+            <a:graphic xmlns:a="http://schemas.openxmlformats.org/drawingml/2006/main">
+              <a:graphicData uri="http://schemas.openxmlformats.org/drawingml/2006/picture">
+                <pic:pic xmlns:pic="http://schemas.openxmlformats.org/drawingml/2006/picture">
+                  <pic:nvPicPr>
+                    <pic:cNvPr id="0" name="Picture 2"/>
+                    <pic:cNvPicPr>
+                      <a:picLocks noChangeAspect="1" noChangeArrowheads="1"/>
+                    </pic:cNvPicPr>
+                  </pic:nvPicPr>
+                  <pic:blipFill>
+                    <a:blip r:embed="rId10">
+                      <a:extLst>
+                        <a:ext uri="{28A0092B-C50C-407E-A947-70E740481C1C}">
+                          <a14:useLocalDpi xmlns:a14="http://schemas.microsoft.com/office/drawing/2010/main" val="0"/>
+                        </a:ext>
+                      </a:extLst>
+                    </a:blip>
+                    <a:srcRect/>
+                    <a:stretch>
+                      <a:fillRect/>
+                    </a:stretch>
+                  </pic:blipFill>
+                  <pic:spPr bwMode="auto">
+                    <a:xfrm>
+                      <a:off x="0" y="0"/>
+                      <a:ext cx="4457700" cy="3648075"/>
+                    </a:xfrm>
+                    <a:prstGeom prst="rect">
+                      <a:avLst/>
+                    </a:prstGeom>
+                    <a:ln>
+                      <a:noFill/>
+                    </a:ln>
+                    <a:effectLst>
+                      <a:outerShdw blurRad="190500" algn="tl" rotWithShape="0">
+                        <a:srgbClr val="000000">
+                          <a:alpha val="70000"/>
+                        </a:srgbClr>
+                      </a:outerShdw>
+                    </a:effectLst>
+                  </pic:spPr>
+                </pic:pic>
+              </a:graphicData>
+            </a:graphic>
+          </wp:inline>
+        </w:drawing>
+      </w:r>
+    </w:p>
+    <w:p/>
+    <w:p>
+      <w:bookmarkStart w:id="0" w:name="_GoBack"/>
+      <w:r>
+        <w:rPr>
+          <w:noProof/>
+          <w:lang w:eastAsia="en-NZ"/>
+        </w:rPr>
+        <w:lastRenderedPageBreak/>
+        <w:drawing>
+          <wp:inline distT="0" distB="0" distL="0" distR="0" wp14:anchorId="550F8C98" wp14:editId="43BCA910">
+            <wp:extent cx="4448175" cy="4048125"/>
+            <wp:effectExtent l="190500" t="190500" r="200025" b="200025"/>
+            <wp:docPr id="8" name="Picture 8"/>
+            <wp:cNvGraphicFramePr>
+              <a:graphicFrameLocks xmlns:a="http://schemas.openxmlformats.org/drawingml/2006/main" noChangeAspect="1"/>
+            </wp:cNvGraphicFramePr>
+            <a:graphic xmlns:a="http://schemas.openxmlformats.org/drawingml/2006/main">
+              <a:graphicData uri="http://schemas.openxmlformats.org/drawingml/2006/picture">
+                <pic:pic xmlns:pic="http://schemas.openxmlformats.org/drawingml/2006/picture">
+                  <pic:nvPicPr>
+                    <pic:cNvPr id="1" name=""/>
+                    <pic:cNvPicPr/>
+                  </pic:nvPicPr>
+                  <pic:blipFill>
+                    <a:blip r:embed="rId11"/>
+                    <a:stretch>
+                      <a:fillRect/>
+                    </a:stretch>
+                  </pic:blipFill>
+                  <pic:spPr>
+                    <a:xfrm>
+                      <a:off x="0" y="0"/>
+                      <a:ext cx="4448175" cy="4048125"/>
+                    </a:xfrm>
+                    <a:prstGeom prst="rect">
+                      <a:avLst/>
+                    </a:prstGeom>
+                    <a:ln>
+                      <a:noFill/>
+                    </a:ln>
+                    <a:effectLst>
+                      <a:outerShdw blurRad="190500" algn="tl" rotWithShape="0">
+                        <a:srgbClr val="000000">
+                          <a:alpha val="70000"/>
+                        </a:srgbClr>
+                      </a:outerShdw>
+                    </a:effectLst>
+                  </pic:spPr>
+                </pic:pic>
+              </a:graphicData>
+            </a:graphic>
+          </wp:inline>
+        </w:drawing>
+      </w:r>
+      <w:bookmarkEnd w:id="0"/>
     </w:p>
     <w:sectPr>
       <w:pgSz w:w="11906" w:h="16838"/>
